--- a/Vyzovskoe/2Сем/Физра/Индивидуальный отчет по самоконтролю.docx
+++ b/Vyzovskoe/2Сем/Физра/Индивидуальный отчет по самоконтролю.docx
@@ -36,7 +36,15 @@
         <w:t>1</w:t>
       </w:r>
       <w:r>
-        <w:t xml:space="preserve">. Провести в домашних условиях самостоятельное занятие по представленным планконспектам в пояснительной записке согласно расписанию. </w:t>
+        <w:t xml:space="preserve">. Провести в домашних условиях самостоятельное занятие по представленным </w:t>
+      </w:r>
+      <w:proofErr w:type="spellStart"/>
+      <w:r>
+        <w:t>планконспектам</w:t>
+      </w:r>
+      <w:proofErr w:type="spellEnd"/>
+      <w:r>
+        <w:t xml:space="preserve"> в пояснительной записке согласно расписанию. </w:t>
       </w:r>
     </w:p>
     <w:p>
@@ -99,7 +107,14 @@
           <w:sz w:val="28"/>
           <w:szCs w:val="28"/>
         </w:rPr>
-        <w:t>11</w:t>
+        <w:t>1</w:t>
+      </w:r>
+      <w:r>
+        <w:rPr>
+          <w:sz w:val="28"/>
+          <w:szCs w:val="28"/>
+        </w:rPr>
+        <w:t>8</w:t>
       </w:r>
       <w:r>
         <w:rPr>
@@ -151,7 +166,7 @@
           <w:sz w:val="28"/>
           <w:szCs w:val="28"/>
         </w:rPr>
-        <w:t>69</w:t>
+        <w:t>64</w:t>
       </w:r>
     </w:p>
     <w:p>
@@ -173,7 +188,14 @@
           <w:sz w:val="28"/>
           <w:szCs w:val="28"/>
         </w:rPr>
-        <w:t>11</w:t>
+        <w:t>1</w:t>
+      </w:r>
+      <w:r>
+        <w:rPr>
+          <w:sz w:val="28"/>
+          <w:szCs w:val="28"/>
+        </w:rPr>
+        <w:t>2</w:t>
       </w:r>
     </w:p>
     <w:p>
@@ -195,7 +217,14 @@
           <w:sz w:val="28"/>
           <w:szCs w:val="28"/>
         </w:rPr>
-        <w:t>79</w:t>
+        <w:t>7</w:t>
+      </w:r>
+      <w:r>
+        <w:rPr>
+          <w:sz w:val="28"/>
+          <w:szCs w:val="28"/>
+        </w:rPr>
+        <w:t>8</w:t>
       </w:r>
     </w:p>
     <w:p>
@@ -232,45 +261,295 @@
           <w:sz w:val="28"/>
           <w:szCs w:val="28"/>
         </w:rPr>
-        <w:t>хорошее</w:t>
-      </w:r>
-    </w:p>
-    <w:p>
-      <w:pPr>
-        <w:rPr>
-          <w:sz w:val="28"/>
-          <w:szCs w:val="28"/>
-        </w:rPr>
-      </w:pPr>
-      <w:r>
-        <w:rPr>
-          <w:sz w:val="28"/>
-          <w:szCs w:val="28"/>
-        </w:rPr>
-        <w:t xml:space="preserve">Самочувствие по выполнении – </w:t>
-      </w:r>
-      <w:r>
-        <w:rPr>
-          <w:sz w:val="28"/>
-          <w:szCs w:val="28"/>
-        </w:rPr>
-        <w:t>хорошее</w:t>
-      </w:r>
-    </w:p>
-    <w:p>
-      <w:pPr>
-        <w:rPr>
-          <w:sz w:val="28"/>
-          <w:szCs w:val="28"/>
-        </w:rPr>
-      </w:pPr>
-      <w:r>
-        <w:rPr>
-          <w:sz w:val="28"/>
-          <w:szCs w:val="28"/>
-        </w:rPr>
-        <w:t>Самочувствие после - Замечательное</w:t>
-      </w:r>
+        <w:t>Хорошее</w:t>
+      </w:r>
+    </w:p>
+    <w:p>
+      <w:pPr>
+        <w:rPr>
+          <w:sz w:val="28"/>
+          <w:szCs w:val="28"/>
+        </w:rPr>
+      </w:pPr>
+      <w:r>
+        <w:rPr>
+          <w:sz w:val="28"/>
+          <w:szCs w:val="28"/>
+        </w:rPr>
+        <w:t>Самочувствие по выполнении –</w:t>
+      </w:r>
+      <w:r>
+        <w:rPr>
+          <w:sz w:val="28"/>
+          <w:szCs w:val="28"/>
+        </w:rPr>
+        <w:t xml:space="preserve"> </w:t>
+      </w:r>
+      <w:r>
+        <w:rPr>
+          <w:sz w:val="28"/>
+          <w:szCs w:val="28"/>
+        </w:rPr>
+        <w:t>Хорошее</w:t>
+      </w:r>
+    </w:p>
+    <w:p>
+      <w:pPr>
+        <w:rPr>
+          <w:sz w:val="28"/>
+          <w:szCs w:val="28"/>
+        </w:rPr>
+      </w:pPr>
+      <w:r>
+        <w:rPr>
+          <w:sz w:val="28"/>
+          <w:szCs w:val="28"/>
+        </w:rPr>
+        <w:t xml:space="preserve">Самочувствие после - </w:t>
+      </w:r>
+      <w:r>
+        <w:rPr>
+          <w:sz w:val="28"/>
+          <w:szCs w:val="28"/>
+        </w:rPr>
+        <w:t>Хорошее</w:t>
+      </w:r>
+    </w:p>
+    <w:p>
+      <w:pPr>
+        <w:rPr>
+          <w:sz w:val="28"/>
+          <w:szCs w:val="28"/>
+        </w:rPr>
+      </w:pPr>
+    </w:p>
+    <w:p>
+      <w:pPr>
+        <w:rPr>
+          <w:sz w:val="28"/>
+          <w:szCs w:val="28"/>
+        </w:rPr>
+      </w:pPr>
+    </w:p>
+    <w:p>
+      <w:pPr>
+        <w:rPr>
+          <w:sz w:val="28"/>
+          <w:szCs w:val="28"/>
+        </w:rPr>
+      </w:pPr>
+      <w:r>
+        <w:rPr>
+          <w:b/>
+          <w:bCs/>
+          <w:i/>
+          <w:iCs/>
+          <w:sz w:val="28"/>
+          <w:szCs w:val="28"/>
+        </w:rPr>
+        <w:t>Выполнил</w:t>
+      </w:r>
+      <w:r>
+        <w:rPr>
+          <w:sz w:val="28"/>
+          <w:szCs w:val="28"/>
+        </w:rPr>
+        <w:t>:</w:t>
+      </w:r>
+    </w:p>
+    <w:p>
+      <w:pPr>
+        <w:rPr>
+          <w:sz w:val="28"/>
+          <w:szCs w:val="28"/>
+        </w:rPr>
+      </w:pPr>
+      <w:r>
+        <w:rPr>
+          <w:sz w:val="28"/>
+          <w:szCs w:val="28"/>
+        </w:rPr>
+        <w:t xml:space="preserve">4134к Костяков Никита Андреевич, </w:t>
+      </w:r>
+      <w:r>
+        <w:rPr>
+          <w:sz w:val="28"/>
+          <w:szCs w:val="28"/>
+        </w:rPr>
+        <w:t>21</w:t>
+      </w:r>
+      <w:r>
+        <w:rPr>
+          <w:sz w:val="28"/>
+          <w:szCs w:val="28"/>
+        </w:rPr>
+        <w:t xml:space="preserve"> февраля 2022 г.</w:t>
+      </w:r>
+    </w:p>
+    <w:p>
+      <w:pPr>
+        <w:rPr>
+          <w:sz w:val="28"/>
+          <w:szCs w:val="28"/>
+        </w:rPr>
+      </w:pPr>
+      <w:r>
+        <w:rPr>
+          <w:sz w:val="28"/>
+          <w:szCs w:val="28"/>
+        </w:rPr>
+        <w:t>Занятие – Общая физическая подготовка</w:t>
+      </w:r>
+    </w:p>
+    <w:p>
+      <w:pPr>
+        <w:rPr>
+          <w:sz w:val="28"/>
+          <w:szCs w:val="28"/>
+        </w:rPr>
+      </w:pPr>
+    </w:p>
+    <w:p>
+      <w:pPr>
+        <w:rPr>
+          <w:sz w:val="28"/>
+          <w:szCs w:val="28"/>
+        </w:rPr>
+      </w:pPr>
+      <w:r>
+        <w:rPr>
+          <w:sz w:val="28"/>
+          <w:szCs w:val="28"/>
+        </w:rPr>
+        <w:t xml:space="preserve">ЧСС до - </w:t>
+      </w:r>
+      <w:r>
+        <w:rPr>
+          <w:sz w:val="28"/>
+          <w:szCs w:val="28"/>
+        </w:rPr>
+        <w:t>70</w:t>
+      </w:r>
+    </w:p>
+    <w:p>
+      <w:pPr>
+        <w:rPr>
+          <w:sz w:val="28"/>
+          <w:szCs w:val="28"/>
+        </w:rPr>
+      </w:pPr>
+      <w:r>
+        <w:rPr>
+          <w:sz w:val="28"/>
+          <w:szCs w:val="28"/>
+        </w:rPr>
+        <w:t xml:space="preserve">ЧСС во время – </w:t>
+      </w:r>
+      <w:r>
+        <w:rPr>
+          <w:sz w:val="28"/>
+          <w:szCs w:val="28"/>
+        </w:rPr>
+        <w:t>120</w:t>
+      </w:r>
+    </w:p>
+    <w:p>
+      <w:pPr>
+        <w:rPr>
+          <w:sz w:val="28"/>
+          <w:szCs w:val="28"/>
+        </w:rPr>
+      </w:pPr>
+      <w:r>
+        <w:rPr>
+          <w:sz w:val="28"/>
+          <w:szCs w:val="28"/>
+        </w:rPr>
+        <w:t xml:space="preserve">ЧСС после – </w:t>
+      </w:r>
+      <w:r>
+        <w:rPr>
+          <w:sz w:val="28"/>
+          <w:szCs w:val="28"/>
+        </w:rPr>
+        <w:t>80</w:t>
+      </w:r>
+    </w:p>
+    <w:p>
+      <w:pPr>
+        <w:rPr>
+          <w:sz w:val="28"/>
+          <w:szCs w:val="28"/>
+        </w:rPr>
+      </w:pPr>
+    </w:p>
+    <w:p>
+      <w:pPr>
+        <w:rPr>
+          <w:sz w:val="28"/>
+          <w:szCs w:val="28"/>
+        </w:rPr>
+      </w:pPr>
+      <w:r>
+        <w:rPr>
+          <w:sz w:val="28"/>
+          <w:szCs w:val="28"/>
+        </w:rPr>
+        <w:t>Самочувствие до – Хорошее</w:t>
+      </w:r>
+    </w:p>
+    <w:p>
+      <w:pPr>
+        <w:rPr>
+          <w:sz w:val="28"/>
+          <w:szCs w:val="28"/>
+        </w:rPr>
+      </w:pPr>
+      <w:r>
+        <w:rPr>
+          <w:sz w:val="28"/>
+          <w:szCs w:val="28"/>
+        </w:rPr>
+        <w:t>Самочувствие по выполнении –</w:t>
+      </w:r>
+      <w:r>
+        <w:rPr>
+          <w:sz w:val="28"/>
+          <w:szCs w:val="28"/>
+        </w:rPr>
+        <w:t xml:space="preserve"> </w:t>
+      </w:r>
+      <w:r>
+        <w:rPr>
+          <w:sz w:val="28"/>
+          <w:szCs w:val="28"/>
+        </w:rPr>
+        <w:t>Хорошее</w:t>
+      </w:r>
+    </w:p>
+    <w:p>
+      <w:pPr>
+        <w:rPr>
+          <w:sz w:val="28"/>
+          <w:szCs w:val="28"/>
+        </w:rPr>
+      </w:pPr>
+      <w:r>
+        <w:rPr>
+          <w:sz w:val="28"/>
+          <w:szCs w:val="28"/>
+        </w:rPr>
+        <w:lastRenderedPageBreak/>
+        <w:t>Самочувствие после - Хорошее</w:t>
+      </w:r>
+    </w:p>
+    <w:p>
+      <w:pPr>
+        <w:rPr>
+          <w:sz w:val="28"/>
+          <w:szCs w:val="28"/>
+        </w:rPr>
+      </w:pPr>
     </w:p>
     <w:p>
       <w:pPr>

--- a/Vyzovskoe/2Сем/Физра/Индивидуальный отчет по самоконтролю.docx
+++ b/Vyzovskoe/2Сем/Физра/Индивидуальный отчет по самоконтролю.docx
@@ -1,6 +1,6 @@
 
 <file path=word/document.xml><?xml version="1.0" encoding="utf-8"?>
-<w:document xmlns:wpc="http://schemas.microsoft.com/office/word/2010/wordprocessingCanvas" xmlns:cx="http://schemas.microsoft.com/office/drawing/2014/chartex" xmlns:cx1="http://schemas.microsoft.com/office/drawing/2015/9/8/chartex" xmlns:cx2="http://schemas.microsoft.com/office/drawing/2015/10/21/chartex" xmlns:cx3="http://schemas.microsoft.com/office/drawing/2016/5/9/chartex" xmlns:cx4="http://schemas.microsoft.com/office/drawing/2016/5/10/chartex" xmlns:cx5="http://schemas.microsoft.com/office/drawing/2016/5/11/chartex" xmlns:cx6="http://schemas.microsoft.com/office/drawing/2016/5/12/chartex" xmlns:cx7="http://schemas.microsoft.com/office/drawing/2016/5/13/chartex" xmlns:cx8="http://schemas.microsoft.com/office/drawing/2016/5/14/chartex" xmlns:mc="http://schemas.openxmlformats.org/markup-compatibility/2006" xmlns:aink="http://schemas.microsoft.com/office/drawing/2016/ink" xmlns:am3d="http://schemas.microsoft.com/office/drawing/2017/model3d" xmlns:o="urn:schemas-microsoft-com:office:office" xmlns:r="http://schemas.openxmlformats.org/officeDocument/2006/relationships" xmlns:m="http://schemas.openxmlformats.org/officeDocument/2006/math" xmlns:v="urn:schemas-microsoft-com:vml" xmlns:wp14="http://schemas.microsoft.com/office/word/2010/wordprocessingDrawing" xmlns:wp="http://schemas.openxmlformats.org/drawingml/2006/wordprocessingDrawing" xmlns:w10="urn:schemas-microsoft-com:office:word" xmlns:w="http://schemas.openxmlformats.org/wordprocessingml/2006/main" xmlns:w14="http://schemas.microsoft.com/office/word/2010/wordml" xmlns:w15="http://schemas.microsoft.com/office/word/2012/wordml" xmlns:w16cex="http://schemas.microsoft.com/office/word/2018/wordml/cex" xmlns:w16cid="http://schemas.microsoft.com/office/word/2016/wordml/cid" xmlns:w16="http://schemas.microsoft.com/office/word/2018/wordml" xmlns:w16sdtdh="http://schemas.microsoft.com/office/word/2020/wordml/sdtdatahash" xmlns:w16se="http://schemas.microsoft.com/office/word/2015/wordml/symex" xmlns:wpg="http://schemas.microsoft.com/office/word/2010/wordprocessingGroup" xmlns:wpi="http://schemas.microsoft.com/office/word/2010/wordprocessingInk" xmlns:wne="http://schemas.microsoft.com/office/word/2006/wordml" xmlns:wps="http://schemas.microsoft.com/office/word/2010/wordprocessingShape" mc:Ignorable="w14 w15 w16se w16cid w16 w16cex w16sdtdh wp14">
+<w:document xmlns:wpc="http://schemas.microsoft.com/office/word/2010/wordprocessingCanvas" xmlns:cx="http://schemas.microsoft.com/office/drawing/2014/chartex" xmlns:cx1="http://schemas.microsoft.com/office/drawing/2015/9/8/chartex" xmlns:cx2="http://schemas.microsoft.com/office/drawing/2015/10/21/chartex" xmlns:cx3="http://schemas.microsoft.com/office/drawing/2016/5/9/chartex" xmlns:cx4="http://schemas.microsoft.com/office/drawing/2016/5/10/chartex" xmlns:cx5="http://schemas.microsoft.com/office/drawing/2016/5/11/chartex" xmlns:cx6="http://schemas.microsoft.com/office/drawing/2016/5/12/chartex" xmlns:cx7="http://schemas.microsoft.com/office/drawing/2016/5/13/chartex" xmlns:cx8="http://schemas.microsoft.com/office/drawing/2016/5/14/chartex" xmlns:mc="http://schemas.openxmlformats.org/markup-compatibility/2006" xmlns:aink="http://schemas.microsoft.com/office/drawing/2016/ink" xmlns:am3d="http://schemas.microsoft.com/office/drawing/2017/model3d" xmlns:o="urn:schemas-microsoft-com:office:office" xmlns:r="http://schemas.openxmlformats.org/officeDocument/2006/relationships" xmlns:m="http://schemas.openxmlformats.org/officeDocument/2006/math" xmlns:v="urn:schemas-microsoft-com:vml" xmlns:wp14="http://schemas.microsoft.com/office/word/2010/wordprocessingDrawing" xmlns:wp="http://schemas.openxmlformats.org/drawingml/2006/wordprocessingDrawing" xmlns:w10="urn:schemas-microsoft-com:office:word" xmlns:w="http://schemas.openxmlformats.org/wordprocessingml/2006/main" xmlns:w14="http://schemas.microsoft.com/office/word/2010/wordml" xmlns:w15="http://schemas.microsoft.com/office/word/2012/wordml" xmlns:w16cex="http://schemas.microsoft.com/office/word/2018/wordml/cex" xmlns:w16cid="http://schemas.microsoft.com/office/word/2016/wordml/cid" xmlns:w16="http://schemas.microsoft.com/office/word/2018/wordml" xmlns:w16se="http://schemas.microsoft.com/office/word/2015/wordml/symex" xmlns:wpg="http://schemas.microsoft.com/office/word/2010/wordprocessingGroup" xmlns:wpi="http://schemas.microsoft.com/office/word/2010/wordprocessingInk" xmlns:wne="http://schemas.microsoft.com/office/word/2006/wordml" xmlns:wps="http://schemas.microsoft.com/office/word/2010/wordprocessingShape" mc:Ignorable="w14 w15 w16se w16cid w16 w16cex wp14">
   <w:body>
     <w:p>
       <w:pPr>
@@ -107,7 +107,7 @@
           <w:sz w:val="28"/>
           <w:szCs w:val="28"/>
         </w:rPr>
-        <w:t>1</w:t>
+        <w:t>2</w:t>
       </w:r>
       <w:r>
         <w:rPr>
@@ -166,29 +166,45 @@
           <w:sz w:val="28"/>
           <w:szCs w:val="28"/>
         </w:rPr>
-        <w:t>64</w:t>
-      </w:r>
-    </w:p>
-    <w:p>
-      <w:pPr>
-        <w:rPr>
-          <w:sz w:val="28"/>
-          <w:szCs w:val="28"/>
-        </w:rPr>
-      </w:pPr>
-      <w:r>
-        <w:rPr>
-          <w:sz w:val="28"/>
-          <w:szCs w:val="28"/>
-        </w:rPr>
-        <w:t>ЧСС во время – 1</w:t>
-      </w:r>
-      <w:r>
-        <w:rPr>
-          <w:sz w:val="28"/>
-          <w:szCs w:val="28"/>
-        </w:rPr>
-        <w:t>1</w:t>
+        <w:t>7</w:t>
+      </w:r>
+      <w:r>
+        <w:rPr>
+          <w:sz w:val="28"/>
+          <w:szCs w:val="28"/>
+        </w:rPr>
+        <w:t>4</w:t>
+      </w:r>
+    </w:p>
+    <w:p>
+      <w:pPr>
+        <w:rPr>
+          <w:sz w:val="28"/>
+          <w:szCs w:val="28"/>
+        </w:rPr>
+      </w:pPr>
+      <w:r>
+        <w:rPr>
+          <w:sz w:val="28"/>
+          <w:szCs w:val="28"/>
+        </w:rPr>
+        <w:t xml:space="preserve">ЧСС </w:t>
+      </w:r>
+      <w:proofErr w:type="gramStart"/>
+      <w:r>
+        <w:rPr>
+          <w:sz w:val="28"/>
+          <w:szCs w:val="28"/>
+        </w:rPr>
+        <w:t>во время</w:t>
+      </w:r>
+      <w:proofErr w:type="gramEnd"/>
+      <w:r>
+        <w:rPr>
+          <w:sz w:val="28"/>
+          <w:szCs w:val="28"/>
+        </w:rPr>
+        <w:t xml:space="preserve"> – 1</w:t>
       </w:r>
       <w:r>
         <w:rPr>
@@ -197,6 +213,13 @@
         </w:rPr>
         <w:t>2</w:t>
       </w:r>
+      <w:r>
+        <w:rPr>
+          <w:sz w:val="28"/>
+          <w:szCs w:val="28"/>
+        </w:rPr>
+        <w:t>2</w:t>
+      </w:r>
     </w:p>
     <w:p>
       <w:pPr>
@@ -224,7 +247,7 @@
           <w:sz w:val="28"/>
           <w:szCs w:val="28"/>
         </w:rPr>
-        <w:t>8</w:t>
+        <w:t>5</w:t>
       </w:r>
     </w:p>
     <w:p>
@@ -369,14 +392,14 @@
           <w:sz w:val="28"/>
           <w:szCs w:val="28"/>
         </w:rPr>
-        <w:t xml:space="preserve">4134к Костяков Никита Андреевич, </w:t>
-      </w:r>
-      <w:r>
-        <w:rPr>
-          <w:sz w:val="28"/>
-          <w:szCs w:val="28"/>
-        </w:rPr>
-        <w:t>21</w:t>
+        <w:t>4134к Костяков Никита Андреевич, 2</w:t>
+      </w:r>
+      <w:r>
+        <w:rPr>
+          <w:sz w:val="28"/>
+          <w:szCs w:val="28"/>
+        </w:rPr>
+        <w:t>5</w:t>
       </w:r>
       <w:r>
         <w:rPr>
@@ -421,36 +444,45 @@
           <w:sz w:val="28"/>
           <w:szCs w:val="28"/>
         </w:rPr>
-        <w:t xml:space="preserve">ЧСС до - </w:t>
-      </w:r>
-      <w:r>
-        <w:rPr>
-          <w:sz w:val="28"/>
-          <w:szCs w:val="28"/>
-        </w:rPr>
-        <w:t>70</w:t>
-      </w:r>
-    </w:p>
-    <w:p>
-      <w:pPr>
-        <w:rPr>
-          <w:sz w:val="28"/>
-          <w:szCs w:val="28"/>
-        </w:rPr>
-      </w:pPr>
-      <w:r>
-        <w:rPr>
-          <w:sz w:val="28"/>
-          <w:szCs w:val="28"/>
-        </w:rPr>
-        <w:t xml:space="preserve">ЧСС во время – </w:t>
-      </w:r>
-      <w:r>
-        <w:rPr>
-          <w:sz w:val="28"/>
-          <w:szCs w:val="28"/>
-        </w:rPr>
-        <w:t>120</w:t>
+        <w:t>ЧСС до - 7</w:t>
+      </w:r>
+      <w:r>
+        <w:rPr>
+          <w:sz w:val="28"/>
+          <w:szCs w:val="28"/>
+        </w:rPr>
+        <w:t>2</w:t>
+      </w:r>
+    </w:p>
+    <w:p>
+      <w:pPr>
+        <w:rPr>
+          <w:sz w:val="28"/>
+          <w:szCs w:val="28"/>
+        </w:rPr>
+      </w:pPr>
+      <w:r>
+        <w:rPr>
+          <w:sz w:val="28"/>
+          <w:szCs w:val="28"/>
+        </w:rPr>
+        <w:t xml:space="preserve">ЧСС </w:t>
+      </w:r>
+      <w:proofErr w:type="gramStart"/>
+      <w:r>
+        <w:rPr>
+          <w:sz w:val="28"/>
+          <w:szCs w:val="28"/>
+        </w:rPr>
+        <w:t>во время</w:t>
+      </w:r>
+      <w:proofErr w:type="gramEnd"/>
+      <w:r>
+        <w:rPr>
+          <w:sz w:val="28"/>
+          <w:szCs w:val="28"/>
+        </w:rPr>
+        <w:t xml:space="preserve"> – 120</w:t>
       </w:r>
     </w:p>
     <w:p>
@@ -472,7 +504,7 @@
           <w:sz w:val="28"/>
           <w:szCs w:val="28"/>
         </w:rPr>
-        <w:t>80</w:t>
+        <w:t>76</w:t>
       </w:r>
     </w:p>
     <w:p>
@@ -578,7 +610,7 @@
 </file>
 
 <file path=word/styles.xml><?xml version="1.0" encoding="utf-8"?>
-<w:styles xmlns:mc="http://schemas.openxmlformats.org/markup-compatibility/2006" xmlns:r="http://schemas.openxmlformats.org/officeDocument/2006/relationships" xmlns:w="http://schemas.openxmlformats.org/wordprocessingml/2006/main" xmlns:w14="http://schemas.microsoft.com/office/word/2010/wordml" xmlns:w15="http://schemas.microsoft.com/office/word/2012/wordml" xmlns:w16cex="http://schemas.microsoft.com/office/word/2018/wordml/cex" xmlns:w16cid="http://schemas.microsoft.com/office/word/2016/wordml/cid" xmlns:w16="http://schemas.microsoft.com/office/word/2018/wordml" xmlns:w16sdtdh="http://schemas.microsoft.com/office/word/2020/wordml/sdtdatahash" xmlns:w16se="http://schemas.microsoft.com/office/word/2015/wordml/symex" mc:Ignorable="w14 w15 w16se w16cid w16 w16cex w16sdtdh">
+<w:styles xmlns:mc="http://schemas.openxmlformats.org/markup-compatibility/2006" xmlns:r="http://schemas.openxmlformats.org/officeDocument/2006/relationships" xmlns:w="http://schemas.openxmlformats.org/wordprocessingml/2006/main" xmlns:w14="http://schemas.microsoft.com/office/word/2010/wordml" xmlns:w15="http://schemas.microsoft.com/office/word/2012/wordml" xmlns:w16cex="http://schemas.microsoft.com/office/word/2018/wordml/cex" xmlns:w16cid="http://schemas.microsoft.com/office/word/2016/wordml/cid" xmlns:w16="http://schemas.microsoft.com/office/word/2018/wordml" xmlns:w16se="http://schemas.microsoft.com/office/word/2015/wordml/symex" mc:Ignorable="w14 w15 w16se w16cid w16 w16cex">
   <w:docDefaults>
     <w:rPrDefault>
       <w:rPr>
